--- a/CS 241/LEC 11 Compiler Optimization.docx
+++ b/CS 241/LEC 11 Compiler Optimization.docx
@@ -288,28 +288,921 @@
       <w:r>
         <w:t xml:space="preserve"> at runtime</w:t>
       </w:r>
+    </w:p>
+    <w:p>
+      <w:pPr>
+        <w:pStyle w:val="ListParagraph"/>
+        <w:spacing w:line="276" w:lineRule="auto"/>
+        <w:ind w:left="1080"/>
+      </w:pPr>
+      <w:r>
+        <w:t>.word 2</w:t>
+      </w:r>
+    </w:p>
+    <w:p>
+      <w:pPr>
+        <w:pStyle w:val="ListParagraph"/>
+        <w:numPr>
+          <w:ilvl w:val="1"/>
+          <w:numId w:val="7"/>
+        </w:numPr>
+        <w:spacing w:line="276" w:lineRule="auto"/>
+      </w:pPr>
+      <w:r>
+        <w:t>If x is not used elsewhere, don’t need to push x to stack</w:t>
+      </w:r>
+    </w:p>
+    <w:p>
+      <w:pPr>
+        <w:pStyle w:val="ListParagraph"/>
+        <w:numPr>
+          <w:ilvl w:val="0"/>
+          <w:numId w:val="7"/>
+        </w:numPr>
+        <w:spacing w:line="276" w:lineRule="auto"/>
+      </w:pPr>
+      <w:r>
+        <w:rPr>
+          <w:u w:val="single"/>
+        </w:rPr>
+        <w:t>Common sub-expression elimination</w:t>
+      </w:r>
+    </w:p>
+    <w:p>
+      <w:pPr>
+        <w:pStyle w:val="ListParagraph"/>
+        <w:numPr>
+          <w:ilvl w:val="1"/>
+          <w:numId w:val="7"/>
+        </w:numPr>
+        <w:spacing w:line="276" w:lineRule="auto"/>
+      </w:pPr>
+      <w:r>
+        <w:t>Ex:</w:t>
+      </w:r>
+    </w:p>
+    <w:p>
+      <w:pPr>
+        <w:pStyle w:val="ListParagraph"/>
+        <w:spacing w:line="276" w:lineRule="auto"/>
+        <w:ind w:left="1080"/>
+      </w:pPr>
+      <w:r>
+        <w:t>int x = 1;</w:t>
+      </w:r>
+    </w:p>
+    <w:p>
+      <w:pPr>
+        <w:pStyle w:val="ListParagraph"/>
+        <w:spacing w:line="276" w:lineRule="auto"/>
+        <w:ind w:left="1080"/>
+      </w:pPr>
+      <w:r>
+        <w:t>int *y = NULL;</w:t>
+      </w:r>
+    </w:p>
+    <w:p>
+      <w:pPr>
+        <w:pStyle w:val="ListParagraph"/>
+        <w:spacing w:line="276" w:lineRule="auto"/>
+        <w:ind w:left="1080"/>
+      </w:pPr>
+      <w:r>
+        <w:t>y = &amp;x;</w:t>
+      </w:r>
+      <w:r>
+        <w:tab/>
+      </w:r>
+    </w:p>
+    <w:p>
+      <w:pPr>
+        <w:pStyle w:val="ListParagraph"/>
+        <w:spacing w:line="276" w:lineRule="auto"/>
+        <w:ind w:left="1080"/>
+      </w:pPr>
+      <w:r>
+        <w:t>*y = 2;</w:t>
+      </w:r>
+    </w:p>
+    <w:p>
+      <w:pPr>
+        <w:pStyle w:val="ListParagraph"/>
+        <w:spacing w:line="276" w:lineRule="auto"/>
+        <w:ind w:left="1080"/>
+      </w:pPr>
+      <w:r>
+        <w:t>…</w:t>
+      </w:r>
+    </w:p>
+    <w:p>
+      <w:pPr>
+        <w:pStyle w:val="ListParagraph"/>
+        <w:spacing w:line="276" w:lineRule="auto"/>
+        <w:ind w:left="1080"/>
+      </w:pPr>
+      <w:r>
+        <w:t>x + x</w:t>
+      </w:r>
+      <w:r>
+        <w:tab/>
+      </w:r>
+      <w:r>
+        <w:tab/>
+        <w:t>; recognize that $3 already contains x</w:t>
+      </w:r>
+    </w:p>
+    <w:p>
+      <w:pPr>
+        <w:pStyle w:val="ListParagraph"/>
+        <w:spacing w:line="276" w:lineRule="auto"/>
+        <w:ind w:left="1080"/>
+      </w:pPr>
+      <w:r>
+        <w:tab/>
+      </w:r>
+      <w:r>
+        <w:tab/>
+      </w:r>
+      <w:r>
+        <w:tab/>
+        <w:t>; don’t need to lw it again</w:t>
+      </w:r>
+    </w:p>
+    <w:p>
+      <w:pPr>
+        <w:pStyle w:val="ListParagraph"/>
+        <w:numPr>
+          <w:ilvl w:val="1"/>
+          <w:numId w:val="7"/>
+        </w:numPr>
+        <w:spacing w:line="276" w:lineRule="auto"/>
+      </w:pPr>
+      <w:r>
+        <w:t>Ex:</w:t>
+      </w:r>
+    </w:p>
+    <w:p>
+      <w:pPr>
+        <w:pStyle w:val="ListParagraph"/>
+        <w:spacing w:line="276" w:lineRule="auto"/>
+        <w:ind w:left="1080"/>
+      </w:pPr>
+      <w:r>
+        <w:t>(a + b) * (a + b)</w:t>
+      </w:r>
+      <w:r>
+        <w:tab/>
+        <w:t>; use register to hold a + b, then just multiply it by itself</w:t>
+      </w:r>
+    </w:p>
+    <w:p>
+      <w:pPr>
+        <w:pStyle w:val="ListParagraph"/>
+        <w:numPr>
+          <w:ilvl w:val="1"/>
+          <w:numId w:val="7"/>
+        </w:numPr>
+        <w:spacing w:line="276" w:lineRule="auto"/>
+      </w:pPr>
+      <w:r>
+        <w:t>Watch out for side effects</w:t>
+      </w:r>
+    </w:p>
+    <w:p>
+      <w:pPr>
+        <w:pStyle w:val="ListParagraph"/>
+        <w:numPr>
+          <w:ilvl w:val="2"/>
+          <w:numId w:val="7"/>
+        </w:numPr>
+        <w:spacing w:line="276" w:lineRule="auto"/>
+      </w:pPr>
+      <w:r>
+        <w:t>E.g. f() + f()</w:t>
+      </w:r>
+    </w:p>
+    <w:p>
+      <w:pPr>
+        <w:pStyle w:val="ListParagraph"/>
+        <w:numPr>
+          <w:ilvl w:val="2"/>
+          <w:numId w:val="7"/>
+        </w:numPr>
+        <w:spacing w:line="276" w:lineRule="auto"/>
+      </w:pPr>
+      <w:r>
+        <w:t>The second call may have different result than the first call</w:t>
+      </w:r>
+    </w:p>
+    <w:p>
+      <w:pPr>
+        <w:pStyle w:val="ListParagraph"/>
+        <w:numPr>
+          <w:ilvl w:val="0"/>
+          <w:numId w:val="7"/>
+        </w:numPr>
+        <w:spacing w:line="276" w:lineRule="auto"/>
+      </w:pPr>
+      <w:r>
+        <w:rPr>
+          <w:u w:val="single"/>
+        </w:rPr>
+        <w:t>Dead code elimination</w:t>
+      </w:r>
+    </w:p>
+    <w:p>
+      <w:pPr>
+        <w:pStyle w:val="ListParagraph"/>
+        <w:numPr>
+          <w:ilvl w:val="1"/>
+          <w:numId w:val="7"/>
+        </w:numPr>
+        <w:spacing w:line="276" w:lineRule="auto"/>
+      </w:pPr>
+      <w:r>
+        <w:t>Don’t generate code for a branch of the program that can be shown to never run</w:t>
+      </w:r>
+    </w:p>
+    <w:p>
+      <w:pPr>
+        <w:pStyle w:val="ListParagraph"/>
+        <w:numPr>
+          <w:ilvl w:val="0"/>
+          <w:numId w:val="7"/>
+        </w:numPr>
+        <w:spacing w:line="276" w:lineRule="auto"/>
+      </w:pPr>
+      <w:r>
+        <w:rPr>
+          <w:u w:val="single"/>
+        </w:rPr>
+        <w:t>Register allocation</w:t>
+      </w:r>
+    </w:p>
+    <w:p>
+      <w:pPr>
+        <w:pStyle w:val="ListParagraph"/>
+        <w:numPr>
+          <w:ilvl w:val="1"/>
+          <w:numId w:val="7"/>
+        </w:numPr>
+        <w:spacing w:line="276" w:lineRule="auto"/>
+      </w:pPr>
+      <w:r>
+        <w:lastRenderedPageBreak/>
+        <w:t>It is cheaper to use registers for variables instead of the stack</w:t>
+      </w:r>
+    </w:p>
+    <w:p>
+      <w:pPr>
+        <w:pStyle w:val="ListParagraph"/>
+        <w:numPr>
+          <w:ilvl w:val="2"/>
+          <w:numId w:val="7"/>
+        </w:numPr>
+        <w:spacing w:line="276" w:lineRule="auto"/>
+      </w:pPr>
+      <w:r>
+        <w:t>In real world – registers are much faster</w:t>
+      </w:r>
+    </w:p>
+    <w:p>
+      <w:pPr>
+        <w:pStyle w:val="ListParagraph"/>
+        <w:numPr>
+          <w:ilvl w:val="2"/>
+          <w:numId w:val="7"/>
+        </w:numPr>
+        <w:spacing w:line="276" w:lineRule="auto"/>
+      </w:pPr>
+      <w:r>
+        <w:t>In this class – using registers saves lw &amp; sw</w:t>
+      </w:r>
+    </w:p>
+    <w:p>
+      <w:pPr>
+        <w:pStyle w:val="ListParagraph"/>
+        <w:numPr>
+          <w:ilvl w:val="1"/>
+          <w:numId w:val="7"/>
+        </w:numPr>
+        <w:spacing w:line="276" w:lineRule="auto"/>
+      </w:pPr>
+      <w:r>
+        <w:t>E.g. registers $12 – 28 are unused by our code generation scheme</w:t>
+      </w:r>
+    </w:p>
+    <w:p>
+      <w:pPr>
+        <w:pStyle w:val="ListParagraph"/>
+        <w:numPr>
+          <w:ilvl w:val="1"/>
+          <w:numId w:val="7"/>
+        </w:numPr>
+        <w:spacing w:line="276" w:lineRule="auto"/>
+      </w:pPr>
+      <w:r>
+        <w:t>Use these for variables before using the stack</w:t>
+      </w:r>
+    </w:p>
+    <w:p>
+      <w:pPr>
+        <w:pStyle w:val="ListParagraph"/>
+        <w:numPr>
+          <w:ilvl w:val="1"/>
+          <w:numId w:val="7"/>
+        </w:numPr>
+        <w:spacing w:line="276" w:lineRule="auto"/>
+      </w:pPr>
+      <w:r>
+        <w:t>Choose the 17 most-used variables</w:t>
+      </w:r>
+    </w:p>
+    <w:p>
+      <w:pPr>
+        <w:pStyle w:val="ListParagraph"/>
+        <w:numPr>
+          <w:ilvl w:val="1"/>
+          <w:numId w:val="7"/>
+        </w:numPr>
+        <w:spacing w:line="276" w:lineRule="auto"/>
+      </w:pPr>
+      <w:r>
+        <w:t>Can also use these registers to store temporaries in evaluating expressions</w:t>
+      </w:r>
+    </w:p>
+    <w:p>
+      <w:pPr>
+        <w:pStyle w:val="ListParagraph"/>
+        <w:numPr>
+          <w:ilvl w:val="1"/>
+          <w:numId w:val="7"/>
+        </w:numPr>
+        <w:spacing w:line="276" w:lineRule="auto"/>
+      </w:pPr>
+      <w:r>
+        <w:t>Can determine if the use of two variables is disjoint in the program</w:t>
+      </w:r>
+    </w:p>
+    <w:p>
+      <w:pPr>
+        <w:pStyle w:val="ListParagraph"/>
+        <w:numPr>
+          <w:ilvl w:val="2"/>
+          <w:numId w:val="7"/>
+        </w:numPr>
+        <w:spacing w:line="276" w:lineRule="auto"/>
+      </w:pPr>
+      <w:r>
+        <w:t>i.e. if the first time y is used is after the last time x is used, they can share the same register</w:t>
+      </w:r>
+    </w:p>
+    <w:p>
+      <w:pPr>
+        <w:pStyle w:val="ListParagraph"/>
+        <w:numPr>
+          <w:ilvl w:val="1"/>
+          <w:numId w:val="7"/>
+        </w:numPr>
+        <w:spacing w:line="276" w:lineRule="auto"/>
+      </w:pPr>
+      <w:r>
+        <w:rPr>
+          <w:u w:val="single"/>
+        </w:rPr>
+        <w:t>Issue</w:t>
+      </w:r>
+      <w:r>
+        <w:t>: the &amp; operator assumes the variable is in memory</w:t>
+      </w:r>
+    </w:p>
+    <w:p>
+      <w:pPr>
+        <w:pStyle w:val="ListParagraph"/>
+        <w:numPr>
+          <w:ilvl w:val="2"/>
+          <w:numId w:val="7"/>
+        </w:numPr>
+        <w:spacing w:line="276" w:lineRule="auto"/>
+      </w:pPr>
+      <w:r>
+        <w:t>If the variable is stored in a register it has no address</w:t>
+      </w:r>
+    </w:p>
+    <w:p>
+      <w:pPr>
+        <w:pStyle w:val="ListParagraph"/>
+        <w:numPr>
+          <w:ilvl w:val="2"/>
+          <w:numId w:val="7"/>
+        </w:numPr>
+        <w:spacing w:line="276" w:lineRule="auto"/>
+      </w:pPr>
+      <w:r>
+        <w:t>Can “fake” the address when this is encountered</w:t>
+      </w:r>
+    </w:p>
+    <w:p>
+      <w:pPr>
+        <w:pStyle w:val="ListParagraph"/>
+        <w:numPr>
+          <w:ilvl w:val="0"/>
+          <w:numId w:val="7"/>
+        </w:numPr>
+        <w:spacing w:line="276" w:lineRule="auto"/>
+      </w:pPr>
+      <w:r>
+        <w:rPr>
+          <w:u w:val="single"/>
+        </w:rPr>
+        <w:t>Strength reduction</w:t>
+      </w:r>
+    </w:p>
+    <w:p>
+      <w:pPr>
+        <w:pStyle w:val="ListParagraph"/>
+        <w:numPr>
+          <w:ilvl w:val="1"/>
+          <w:numId w:val="7"/>
+        </w:numPr>
+        <w:spacing w:line="276" w:lineRule="auto"/>
+      </w:pPr>
+      <w:r>
+        <w:t>In real world – add runs faster than mult</w:t>
+      </w:r>
+    </w:p>
+    <w:p>
+      <w:pPr>
+        <w:pStyle w:val="ListParagraph"/>
+        <w:numPr>
+          <w:ilvl w:val="1"/>
+          <w:numId w:val="7"/>
+        </w:numPr>
+        <w:spacing w:line="276" w:lineRule="auto"/>
+      </w:pPr>
+      <w:r>
+        <w:t>In this class – add uses less lines than mult</w:t>
+      </w:r>
+    </w:p>
+    <w:p>
+      <w:pPr>
+        <w:pStyle w:val="ListParagraph"/>
+        <w:numPr>
+          <w:ilvl w:val="1"/>
+          <w:numId w:val="7"/>
+        </w:numPr>
+        <w:spacing w:line="276" w:lineRule="auto"/>
+      </w:pPr>
+      <w:r>
+        <w:t>For multiplications by 2 – use add instead</w:t>
+      </w:r>
+    </w:p>
+    <w:p>
+      <w:pPr>
+        <w:pStyle w:val="ListParagraph"/>
+        <w:numPr>
+          <w:ilvl w:val="1"/>
+          <w:numId w:val="7"/>
+        </w:numPr>
+        <w:spacing w:line="276" w:lineRule="auto"/>
+      </w:pPr>
+      <w:r>
+        <w:t>Ex:</w:t>
+      </w:r>
+    </w:p>
+    <w:p>
+      <w:pPr>
+        <w:pStyle w:val="ListParagraph"/>
+        <w:spacing w:line="276" w:lineRule="auto"/>
+        <w:ind w:left="1080"/>
+      </w:pPr>
+      <w:r>
+        <w:t>lis $2</w:t>
+      </w:r>
+      <w:r>
+        <w:tab/>
+      </w:r>
+      <w:r>
+        <w:tab/>
+      </w:r>
+      <w:r>
+        <w:tab/>
+        <w:t>vs.</w:t>
+      </w:r>
+      <w:r>
+        <w:tab/>
+      </w:r>
+      <w:r>
+        <w:tab/>
+        <w:t>add $3, $3, $3</w:t>
+      </w:r>
+    </w:p>
+    <w:p>
+      <w:pPr>
+        <w:pStyle w:val="ListParagraph"/>
+        <w:spacing w:line="276" w:lineRule="auto"/>
+        <w:ind w:left="1080"/>
+      </w:pPr>
+      <w:r>
+        <w:t>.word 2</w:t>
+      </w:r>
+    </w:p>
+    <w:p>
+      <w:pPr>
+        <w:pStyle w:val="ListParagraph"/>
+        <w:spacing w:line="276" w:lineRule="auto"/>
+        <w:ind w:left="1080"/>
+      </w:pPr>
+      <w:r>
+        <w:t>mult $3, $2</w:t>
+      </w:r>
+    </w:p>
+    <w:p>
+      <w:pPr>
+        <w:pStyle w:val="ListParagraph"/>
+        <w:spacing w:line="276" w:lineRule="auto"/>
+        <w:ind w:left="1080"/>
+      </w:pPr>
+      <w:r>
+        <w:t>mflo $3</w:t>
+      </w:r>
+    </w:p>
+    <w:p>
+      <w:pPr>
+        <w:pStyle w:val="ListParagraph"/>
+        <w:spacing w:line="276" w:lineRule="auto"/>
+        <w:ind w:left="1080"/>
+      </w:pPr>
+    </w:p>
+    <w:p>
+      <w:pPr>
+        <w:pStyle w:val="ListParagraph"/>
+        <w:numPr>
+          <w:ilvl w:val="0"/>
+          <w:numId w:val="7"/>
+        </w:numPr>
+        <w:spacing w:line="276" w:lineRule="auto"/>
+        <w:rPr>
+          <w:b/>
+        </w:rPr>
+      </w:pPr>
+      <w:r>
+        <w:rPr>
+          <w:b/>
+        </w:rPr>
+        <w:t>Procedure-specific optimization</w:t>
+      </w:r>
+    </w:p>
+    <w:p>
+      <w:pPr>
+        <w:pStyle w:val="ListParagraph"/>
+        <w:numPr>
+          <w:ilvl w:val="0"/>
+          <w:numId w:val="7"/>
+        </w:numPr>
+        <w:spacing w:line="276" w:lineRule="auto"/>
+      </w:pPr>
+      <w:r>
+        <w:rPr>
+          <w:u w:val="single"/>
+        </w:rPr>
+        <w:t>Inlining</w:t>
+      </w:r>
+    </w:p>
+    <w:p>
+      <w:pPr>
+        <w:pStyle w:val="ListParagraph"/>
+        <w:numPr>
+          <w:ilvl w:val="1"/>
+          <w:numId w:val="7"/>
+        </w:numPr>
+        <w:spacing w:line="276" w:lineRule="auto"/>
+      </w:pPr>
+      <w:r>
+        <w:t>Ex:</w:t>
+      </w:r>
+    </w:p>
+    <w:p>
+      <w:pPr>
+        <w:pStyle w:val="ListParagraph"/>
+        <w:spacing w:line="276" w:lineRule="auto"/>
+        <w:ind w:left="1080"/>
+      </w:pPr>
+      <w:r>
+        <w:t>int f(int x) { x + x; }</w:t>
+      </w:r>
+    </w:p>
+    <w:p>
+      <w:pPr>
+        <w:pStyle w:val="ListParagraph"/>
+        <w:spacing w:line="276" w:lineRule="auto"/>
+        <w:ind w:left="1080"/>
+      </w:pPr>
+      <w:r>
+        <w:t>int wain(int a, int b) { return f(a); }</w:t>
+      </w:r>
+    </w:p>
+    <w:p>
+      <w:pPr>
+        <w:pStyle w:val="ListParagraph"/>
+        <w:numPr>
+          <w:ilvl w:val="1"/>
+          <w:numId w:val="7"/>
+        </w:numPr>
+        <w:spacing w:line="276" w:lineRule="auto"/>
+      </w:pPr>
+      <w:r>
+        <w:t>vs.</w:t>
+      </w:r>
+    </w:p>
+    <w:p>
+      <w:pPr>
+        <w:pStyle w:val="ListParagraph"/>
+        <w:spacing w:line="276" w:lineRule="auto"/>
+        <w:ind w:left="1080"/>
+      </w:pPr>
+      <w:r>
+        <w:t>int wain(int a, int b) { return a + a; }</w:t>
+      </w:r>
+    </w:p>
+    <w:p>
+      <w:pPr>
+        <w:pStyle w:val="ListParagraph"/>
+        <w:numPr>
+          <w:ilvl w:val="1"/>
+          <w:numId w:val="7"/>
+        </w:numPr>
+        <w:spacing w:line="276" w:lineRule="auto"/>
+      </w:pPr>
+      <w:r>
+        <w:t>Replace function call with the function’s body within the caller</w:t>
+      </w:r>
+    </w:p>
+    <w:p>
+      <w:pPr>
+        <w:pStyle w:val="ListParagraph"/>
+        <w:numPr>
+          <w:ilvl w:val="1"/>
+          <w:numId w:val="7"/>
+        </w:numPr>
+        <w:spacing w:line="276" w:lineRule="auto"/>
+      </w:pPr>
+      <w:r>
+        <w:t>Saves the overhead of a function call</w:t>
+      </w:r>
+    </w:p>
+    <w:p>
+      <w:pPr>
+        <w:pStyle w:val="ListParagraph"/>
+        <w:numPr>
+          <w:ilvl w:val="1"/>
+          <w:numId w:val="7"/>
+        </w:numPr>
+        <w:spacing w:line="276" w:lineRule="auto"/>
+      </w:pPr>
+      <w:r>
+        <w:t>If all calls to f are inlined, the procedure f doesn’t need to be generated</w:t>
+      </w:r>
+    </w:p>
+    <w:p>
+      <w:pPr>
+        <w:pStyle w:val="ListParagraph"/>
+        <w:numPr>
+          <w:ilvl w:val="1"/>
+          <w:numId w:val="7"/>
+        </w:numPr>
+        <w:spacing w:line="276" w:lineRule="auto"/>
+      </w:pPr>
+      <w:r>
+        <w:t>Downsides</w:t>
+      </w:r>
+    </w:p>
+    <w:p>
+      <w:pPr>
+        <w:pStyle w:val="ListParagraph"/>
+        <w:numPr>
+          <w:ilvl w:val="2"/>
+          <w:numId w:val="7"/>
+        </w:numPr>
+        <w:spacing w:line="276" w:lineRule="auto"/>
+      </w:pPr>
+      <w:r>
+        <w:t>If f is called many times, many copies of its body will be generated</w:t>
+      </w:r>
+    </w:p>
+    <w:p>
+      <w:pPr>
+        <w:pStyle w:val="ListParagraph"/>
+        <w:numPr>
+          <w:ilvl w:val="2"/>
+          <w:numId w:val="7"/>
+        </w:numPr>
+        <w:spacing w:line="276" w:lineRule="auto"/>
+      </w:pPr>
+      <w:r>
+        <w:t>The body of f may be longer than the code to call f</w:t>
+      </w:r>
+    </w:p>
+    <w:p>
+      <w:pPr>
+        <w:pStyle w:val="ListParagraph"/>
+        <w:numPr>
+          <w:ilvl w:val="2"/>
+          <w:numId w:val="7"/>
+        </w:numPr>
+        <w:spacing w:line="276" w:lineRule="auto"/>
+      </w:pPr>
+      <w:r>
+        <w:t>Recursive functions cannot be inlined</w:t>
+      </w:r>
+    </w:p>
+    <w:p>
+      <w:pPr>
+        <w:pStyle w:val="ListParagraph"/>
+        <w:numPr>
+          <w:ilvl w:val="0"/>
+          <w:numId w:val="7"/>
+        </w:numPr>
+        <w:spacing w:line="276" w:lineRule="auto"/>
+      </w:pPr>
+      <w:r>
+        <w:rPr>
+          <w:u w:val="single"/>
+        </w:rPr>
+        <w:t>Tail recursion</w:t>
+      </w:r>
+    </w:p>
+    <w:p>
+      <w:pPr>
+        <w:pStyle w:val="ListParagraph"/>
+        <w:numPr>
+          <w:ilvl w:val="1"/>
+          <w:numId w:val="7"/>
+        </w:numPr>
+        <w:spacing w:line="276" w:lineRule="auto"/>
+      </w:pPr>
+      <w:r>
+        <w:t>Ex: a tail recursive function</w:t>
+      </w:r>
+      <w:r>
+        <w:t xml:space="preserve"> in C</w:t>
+      </w:r>
+    </w:p>
+    <w:p>
+      <w:pPr>
+        <w:pStyle w:val="ListParagraph"/>
+        <w:spacing w:line="276" w:lineRule="auto"/>
+        <w:ind w:left="1080"/>
+      </w:pPr>
+      <w:r>
+        <w:t>int fact(int n, int a) {</w:t>
+      </w:r>
+    </w:p>
+    <w:p>
+      <w:pPr>
+        <w:pStyle w:val="ListParagraph"/>
+        <w:spacing w:line="276" w:lineRule="auto"/>
+        <w:ind w:left="1080"/>
+      </w:pPr>
+      <w:r>
+        <w:tab/>
+        <w:t>if (n == 0) return a;</w:t>
+      </w:r>
+    </w:p>
+    <w:p>
+      <w:pPr>
+        <w:pStyle w:val="ListParagraph"/>
+        <w:spacing w:line="276" w:lineRule="auto"/>
+        <w:ind w:left="1080"/>
+      </w:pPr>
+      <w:r>
+        <w:tab/>
+        <w:t>else return fact(n – 1, n * a);</w:t>
+      </w:r>
+    </w:p>
+    <w:p>
+      <w:pPr>
+        <w:pStyle w:val="ListParagraph"/>
+        <w:spacing w:line="276" w:lineRule="auto"/>
+        <w:ind w:left="1080"/>
+      </w:pPr>
+      <w:r>
+        <w:t>}</w:t>
+      </w:r>
+    </w:p>
+    <w:p>
+      <w:pPr>
+        <w:pStyle w:val="ListParagraph"/>
+        <w:numPr>
+          <w:ilvl w:val="1"/>
+          <w:numId w:val="7"/>
+        </w:numPr>
+        <w:spacing w:line="276" w:lineRule="auto"/>
+      </w:pPr>
+      <w:r>
+        <w:t>Note that the recursive call is the last thing this procedure does</w:t>
+      </w:r>
+    </w:p>
+    <w:p>
+      <w:pPr>
+        <w:pStyle w:val="ListParagraph"/>
+        <w:numPr>
+          <w:ilvl w:val="2"/>
+          <w:numId w:val="7"/>
+        </w:numPr>
+        <w:spacing w:line="276" w:lineRule="auto"/>
+      </w:pPr>
+      <w:r>
+        <w:t>i.e. there is nothing left to do (except return itself) when the recursive call returns</w:t>
+      </w:r>
+    </w:p>
+    <w:p>
+      <w:pPr>
+        <w:pStyle w:val="ListParagraph"/>
+        <w:numPr>
+          <w:ilvl w:val="2"/>
+          <w:numId w:val="7"/>
+        </w:numPr>
+        <w:spacing w:line="276" w:lineRule="auto"/>
+      </w:pPr>
+      <w:r>
+        <w:t>i.e. contents of the current stack frame will not be used again</w:t>
+      </w:r>
+    </w:p>
+    <w:p>
+      <w:pPr>
+        <w:pStyle w:val="ListParagraph"/>
+        <w:numPr>
+          <w:ilvl w:val="2"/>
+          <w:numId w:val="7"/>
+        </w:numPr>
+        <w:spacing w:line="276" w:lineRule="auto"/>
+      </w:pPr>
+      <w:r>
+        <w:sym w:font="Symbol" w:char="F05C"/>
+      </w:r>
+      <w:r>
+        <w:t xml:space="preserve"> </w:t>
+      </w:r>
+      <w:r>
+        <w:t>the current frame can be reused for recursive calls</w:t>
+      </w:r>
+    </w:p>
+    <w:p>
+      <w:pPr>
+        <w:pStyle w:val="ListParagraph"/>
+        <w:numPr>
+          <w:ilvl w:val="2"/>
+          <w:numId w:val="7"/>
+        </w:numPr>
+        <w:spacing w:line="276" w:lineRule="auto"/>
+      </w:pPr>
+      <w:r>
+        <w:sym w:font="Symbol" w:char="F05C"/>
+      </w:r>
+      <w:r>
+        <w:t xml:space="preserve"> n</w:t>
+      </w:r>
+      <w:r>
+        <w:t xml:space="preserve">o new stack space is being used – the recursion can run infinitely – can be </w:t>
+      </w:r>
+      <w:r>
+        <w:t>compil</w:t>
+      </w:r>
+      <w:r>
+        <w:t>ed as a loop instead of procedure</w:t>
+      </w:r>
+    </w:p>
+    <w:p>
+      <w:pPr>
+        <w:pStyle w:val="ListParagraph"/>
+        <w:numPr>
+          <w:ilvl w:val="1"/>
+          <w:numId w:val="7"/>
+        </w:numPr>
+        <w:spacing w:line="276" w:lineRule="auto"/>
+      </w:pPr>
+      <w:r>
+        <w:t>This can’t be done in WLP4</w:t>
+      </w:r>
+      <w:r>
+        <w:t xml:space="preserve"> because only one return statement is allowed at the end of a procedure</w:t>
+      </w:r>
+    </w:p>
+    <w:p>
+      <w:pPr>
+        <w:pStyle w:val="ListParagraph"/>
+        <w:numPr>
+          <w:ilvl w:val="1"/>
+          <w:numId w:val="7"/>
+        </w:numPr>
+        <w:spacing w:line="276" w:lineRule="auto"/>
+      </w:pPr>
+      <w:r>
+        <w:t>Recursive call is no longer the last thing done by the procedure</w:t>
+      </w:r>
       <w:bookmarkStart w:id="0" w:name="_GoBack"/>
       <w:bookmarkEnd w:id="0"/>
-    </w:p>
-    <w:p>
-      <w:pPr>
-        <w:pStyle w:val="ListParagraph"/>
-        <w:spacing w:line="276" w:lineRule="auto"/>
-        <w:ind w:left="1080"/>
-      </w:pPr>
-      <w:r>
-        <w:t>.word 2</w:t>
-      </w:r>
-    </w:p>
-    <w:p>
-      <w:pPr>
-        <w:pStyle w:val="ListParagraph"/>
-        <w:numPr>
-          <w:ilvl w:val="1"/>
-          <w:numId w:val="7"/>
-        </w:numPr>
-        <w:spacing w:line="276" w:lineRule="auto"/>
-      </w:pPr>
     </w:p>
     <w:sectPr>
       <w:pgSz w:w="12240" w:h="15840"/>

--- a/CS 241/LEC 11 Compiler Optimization.docx
+++ b/CS 241/LEC 11 Compiler Optimization.docx
@@ -1200,6 +1200,820 @@
       </w:pPr>
       <w:r>
         <w:t>Recursive call is no longer the last thing done by the procedure</w:t>
+      </w:r>
+    </w:p>
+    <w:p>
+      <w:pPr>
+        <w:pStyle w:val="ListParagraph"/>
+        <w:numPr>
+          <w:ilvl w:val="1"/>
+          <w:numId w:val="7"/>
+        </w:numPr>
+        <w:spacing w:line="276" w:lineRule="auto"/>
+      </w:pPr>
+      <w:r>
+        <w:t>Transformation into tail recursion:</w:t>
+      </w:r>
+    </w:p>
+    <w:p>
+      <w:pPr>
+        <w:pStyle w:val="ListParagraph"/>
+        <w:numPr>
+          <w:ilvl w:val="2"/>
+          <w:numId w:val="7"/>
+        </w:numPr>
+        <w:spacing w:line="276" w:lineRule="auto"/>
+      </w:pPr>
+      <w:r>
+        <w:t>If returns immediately follows if-else, push it inside both branches</w:t>
+      </w:r>
+    </w:p>
+    <w:p>
+      <w:pPr>
+        <w:pStyle w:val="ListParagraph"/>
+        <w:numPr>
+          <w:ilvl w:val="2"/>
+          <w:numId w:val="7"/>
+        </w:numPr>
+        <w:spacing w:line="276" w:lineRule="auto"/>
+      </w:pPr>
+      <w:r>
+        <w:t>Ex:</w:t>
+      </w:r>
+    </w:p>
+    <w:p>
+      <w:pPr>
+        <w:pStyle w:val="ListParagraph"/>
+        <w:spacing w:line="276" w:lineRule="auto"/>
+        <w:ind w:left="1800"/>
+      </w:pPr>
+      <w:r>
+        <w:t>int f() {</w:t>
+      </w:r>
+    </w:p>
+    <w:p>
+      <w:pPr>
+        <w:pStyle w:val="ListParagraph"/>
+        <w:spacing w:line="276" w:lineRule="auto"/>
+        <w:ind w:left="1800"/>
+      </w:pPr>
+      <w:r>
+        <w:tab/>
+        <w:t>int ret = 0;</w:t>
+      </w:r>
+    </w:p>
+    <w:p>
+      <w:pPr>
+        <w:pStyle w:val="ListParagraph"/>
+        <w:spacing w:line="276" w:lineRule="auto"/>
+        <w:ind w:left="1800"/>
+      </w:pPr>
+      <w:r>
+        <w:tab/>
+        <w:t>if (…) {</w:t>
+      </w:r>
+    </w:p>
+    <w:p>
+      <w:pPr>
+        <w:pStyle w:val="ListParagraph"/>
+        <w:tabs>
+          <w:tab w:val="left" w:pos="2410"/>
+        </w:tabs>
+        <w:spacing w:line="276" w:lineRule="auto"/>
+        <w:ind w:left="1800" w:firstLine="894"/>
+      </w:pPr>
+      <w:r>
+        <w:t>if (…) {</w:t>
+      </w:r>
+      <w:r>
+        <w:t xml:space="preserve"> … </w:t>
+      </w:r>
+      <w:r>
+        <w:t>}</w:t>
+      </w:r>
+    </w:p>
+    <w:p>
+      <w:pPr>
+        <w:pStyle w:val="ListParagraph"/>
+        <w:tabs>
+          <w:tab w:val="left" w:pos="2410"/>
+        </w:tabs>
+        <w:spacing w:line="276" w:lineRule="auto"/>
+        <w:ind w:left="1800" w:firstLine="894"/>
+      </w:pPr>
+      <w:r>
+        <w:t>else { … }</w:t>
+      </w:r>
+    </w:p>
+    <w:p>
+      <w:pPr>
+        <w:pStyle w:val="ListParagraph"/>
+        <w:spacing w:line="276" w:lineRule="auto"/>
+        <w:ind w:left="1800" w:firstLine="360"/>
+      </w:pPr>
+      <w:r>
+        <w:t>}</w:t>
+      </w:r>
+    </w:p>
+    <w:p>
+      <w:pPr>
+        <w:pStyle w:val="ListParagraph"/>
+        <w:spacing w:line="276" w:lineRule="auto"/>
+        <w:ind w:left="1800" w:firstLine="360"/>
+      </w:pPr>
+      <w:r>
+        <w:t>else { … }</w:t>
+      </w:r>
+    </w:p>
+    <w:p>
+      <w:pPr>
+        <w:pStyle w:val="ListParagraph"/>
+        <w:spacing w:line="276" w:lineRule="auto"/>
+        <w:ind w:left="1800"/>
+      </w:pPr>
+      <w:r>
+        <w:tab/>
+        <w:t>return ret;</w:t>
+      </w:r>
+    </w:p>
+    <w:p>
+      <w:pPr>
+        <w:pStyle w:val="ListParagraph"/>
+        <w:spacing w:line="276" w:lineRule="auto"/>
+        <w:ind w:left="1800"/>
+      </w:pPr>
+      <w:r>
+        <w:t>}</w:t>
+      </w:r>
+    </w:p>
+    <w:p>
+      <w:pPr>
+        <w:pStyle w:val="ListParagraph"/>
+        <w:numPr>
+          <w:ilvl w:val="0"/>
+          <w:numId w:val="11"/>
+        </w:numPr>
+        <w:spacing w:line="276" w:lineRule="auto"/>
+      </w:pPr>
+      <w:r>
+        <w:t xml:space="preserve">Becomes </w:t>
+      </w:r>
+      <w:r>
+        <w:sym w:font="Symbol" w:char="F0AE"/>
+      </w:r>
+    </w:p>
+    <w:p>
+      <w:pPr>
+        <w:pStyle w:val="ListParagraph"/>
+        <w:spacing w:line="276" w:lineRule="auto"/>
+        <w:ind w:left="1800"/>
+      </w:pPr>
+      <w:r>
+        <w:t>int f() {</w:t>
+      </w:r>
+    </w:p>
+    <w:p>
+      <w:pPr>
+        <w:pStyle w:val="ListParagraph"/>
+        <w:spacing w:line="276" w:lineRule="auto"/>
+        <w:ind w:left="1800"/>
+      </w:pPr>
+      <w:r>
+        <w:tab/>
+        <w:t>int ret = 0;</w:t>
+      </w:r>
+    </w:p>
+    <w:p>
+      <w:pPr>
+        <w:pStyle w:val="ListParagraph"/>
+        <w:spacing w:line="276" w:lineRule="auto"/>
+        <w:ind w:left="1800"/>
+      </w:pPr>
+      <w:r>
+        <w:tab/>
+        <w:t>if (…) {</w:t>
+      </w:r>
+    </w:p>
+    <w:p>
+      <w:pPr>
+        <w:pStyle w:val="ListParagraph"/>
+        <w:tabs>
+          <w:tab w:val="left" w:pos="2694"/>
+        </w:tabs>
+        <w:spacing w:line="276" w:lineRule="auto"/>
+        <w:ind w:left="1800"/>
+      </w:pPr>
+      <w:r>
+        <w:tab/>
+      </w:r>
+      <w:r>
+        <w:t>if (…) {</w:t>
+      </w:r>
+    </w:p>
+    <w:p>
+      <w:pPr>
+        <w:pStyle w:val="ListParagraph"/>
+        <w:tabs>
+          <w:tab w:val="left" w:pos="2694"/>
+          <w:tab w:val="left" w:pos="3119"/>
+        </w:tabs>
+        <w:spacing w:line="276" w:lineRule="auto"/>
+        <w:ind w:left="1800"/>
+      </w:pPr>
+      <w:r>
+        <w:tab/>
+      </w:r>
+      <w:r>
+        <w:tab/>
+      </w:r>
+      <w:r>
+        <w:t>…</w:t>
+      </w:r>
+    </w:p>
+    <w:p>
+      <w:pPr>
+        <w:pStyle w:val="ListParagraph"/>
+        <w:tabs>
+          <w:tab w:val="left" w:pos="1843"/>
+          <w:tab w:val="left" w:pos="3119"/>
+        </w:tabs>
+        <w:spacing w:line="276" w:lineRule="auto"/>
+        <w:ind w:left="1800"/>
+      </w:pPr>
+      <w:r>
+        <w:tab/>
+      </w:r>
+      <w:r>
+        <w:tab/>
+        <w:t>return ret;</w:t>
+      </w:r>
+    </w:p>
+    <w:p>
+      <w:pPr>
+        <w:pStyle w:val="ListParagraph"/>
+        <w:spacing w:line="276" w:lineRule="auto"/>
+        <w:ind w:left="2520" w:firstLine="174"/>
+      </w:pPr>
+      <w:r>
+        <w:t>}</w:t>
+      </w:r>
+    </w:p>
+    <w:p>
+      <w:pPr>
+        <w:pStyle w:val="ListParagraph"/>
+        <w:spacing w:line="276" w:lineRule="auto"/>
+        <w:ind w:left="2520" w:firstLine="174"/>
+      </w:pPr>
+      <w:r>
+        <w:t>else {</w:t>
+      </w:r>
+    </w:p>
+    <w:p>
+      <w:pPr>
+        <w:pStyle w:val="ListParagraph"/>
+        <w:spacing w:line="276" w:lineRule="auto"/>
+        <w:ind w:left="2520" w:firstLine="599"/>
+      </w:pPr>
+      <w:r>
+        <w:t>…</w:t>
+      </w:r>
+    </w:p>
+    <w:p>
+      <w:pPr>
+        <w:pStyle w:val="ListParagraph"/>
+        <w:spacing w:line="276" w:lineRule="auto"/>
+        <w:ind w:left="2520" w:firstLine="599"/>
+      </w:pPr>
+      <w:r>
+        <w:t>return ret;</w:t>
+      </w:r>
+    </w:p>
+    <w:p>
+      <w:pPr>
+        <w:pStyle w:val="ListParagraph"/>
+        <w:spacing w:line="276" w:lineRule="auto"/>
+        <w:ind w:left="2520" w:firstLine="174"/>
+      </w:pPr>
+      <w:r>
+        <w:t>}</w:t>
+      </w:r>
+    </w:p>
+    <w:p>
+      <w:pPr>
+        <w:pStyle w:val="ListParagraph"/>
+        <w:spacing w:line="276" w:lineRule="auto"/>
+        <w:ind w:left="1800"/>
+      </w:pPr>
+      <w:r>
+        <w:tab/>
+        <w:t>}</w:t>
+      </w:r>
+    </w:p>
+    <w:p>
+      <w:pPr>
+        <w:pStyle w:val="ListParagraph"/>
+        <w:spacing w:line="276" w:lineRule="auto"/>
+        <w:ind w:left="1800"/>
+      </w:pPr>
+      <w:r>
+        <w:tab/>
+        <w:t>else {</w:t>
+      </w:r>
+    </w:p>
+    <w:p>
+      <w:pPr>
+        <w:pStyle w:val="ListParagraph"/>
+        <w:tabs>
+          <w:tab w:val="left" w:pos="2127"/>
+          <w:tab w:val="left" w:pos="2694"/>
+        </w:tabs>
+        <w:spacing w:line="276" w:lineRule="auto"/>
+        <w:ind w:left="1800"/>
+      </w:pPr>
+      <w:r>
+        <w:tab/>
+      </w:r>
+      <w:r>
+        <w:tab/>
+        <w:t>…</w:t>
+      </w:r>
+    </w:p>
+    <w:p>
+      <w:pPr>
+        <w:pStyle w:val="ListParagraph"/>
+        <w:tabs>
+          <w:tab w:val="left" w:pos="2127"/>
+          <w:tab w:val="left" w:pos="2694"/>
+        </w:tabs>
+        <w:spacing w:line="276" w:lineRule="auto"/>
+        <w:ind w:left="1800"/>
+      </w:pPr>
+      <w:r>
+        <w:tab/>
+      </w:r>
+      <w:r>
+        <w:tab/>
+      </w:r>
+      <w:r>
+        <w:t>return ret;</w:t>
+      </w:r>
+    </w:p>
+    <w:p>
+      <w:pPr>
+        <w:pStyle w:val="ListParagraph"/>
+        <w:spacing w:line="276" w:lineRule="auto"/>
+        <w:ind w:left="1800"/>
+      </w:pPr>
+      <w:r>
+        <w:tab/>
+        <w:t>}</w:t>
+      </w:r>
+    </w:p>
+    <w:p>
+      <w:pPr>
+        <w:pStyle w:val="ListParagraph"/>
+        <w:spacing w:line="276" w:lineRule="auto"/>
+        <w:ind w:left="1800"/>
+      </w:pPr>
+      <w:r>
+        <w:t>}</w:t>
+      </w:r>
+    </w:p>
+    <w:p>
+      <w:pPr>
+        <w:pStyle w:val="ListParagraph"/>
+        <w:numPr>
+          <w:ilvl w:val="2"/>
+          <w:numId w:val="7"/>
+        </w:numPr>
+        <w:spacing w:line="276" w:lineRule="auto"/>
+      </w:pPr>
+      <w:r>
+        <w:t>If return ret immediately follows an assignment to ret, merge the two</w:t>
+      </w:r>
+    </w:p>
+    <w:p>
+      <w:pPr>
+        <w:pStyle w:val="ListParagraph"/>
+        <w:spacing w:line="276" w:lineRule="auto"/>
+        <w:ind w:left="1800"/>
+      </w:pPr>
+      <w:r>
+        <w:t>ret = f(…);</w:t>
+      </w:r>
+    </w:p>
+    <w:p>
+      <w:pPr>
+        <w:pStyle w:val="ListParagraph"/>
+        <w:spacing w:line="276" w:lineRule="auto"/>
+        <w:ind w:left="1800"/>
+      </w:pPr>
+      <w:r>
+        <w:t>return ret;</w:t>
+      </w:r>
+    </w:p>
+    <w:p>
+      <w:pPr>
+        <w:pStyle w:val="ListParagraph"/>
+        <w:numPr>
+          <w:ilvl w:val="2"/>
+          <w:numId w:val="7"/>
+        </w:numPr>
+        <w:spacing w:line="276" w:lineRule="auto"/>
+      </w:pPr>
+      <w:r>
+        <w:t xml:space="preserve">Becomes </w:t>
+      </w:r>
+      <w:r>
+        <w:sym w:font="Symbol" w:char="F0AE"/>
+      </w:r>
+      <w:r>
+        <w:t xml:space="preserve"> </w:t>
+      </w:r>
+      <w:r>
+        <w:t>return f(…);</w:t>
+      </w:r>
+    </w:p>
+    <w:p>
+      <w:pPr>
+        <w:pStyle w:val="ListParagraph"/>
+        <w:numPr>
+          <w:ilvl w:val="0"/>
+          <w:numId w:val="7"/>
+        </w:numPr>
+        <w:spacing w:line="276" w:lineRule="auto"/>
+      </w:pPr>
+      <w:r>
+        <w:rPr>
+          <w:u w:val="single"/>
+        </w:rPr>
+        <w:t>Generalization – tail call optimization</w:t>
+      </w:r>
+    </w:p>
+    <w:p>
+      <w:pPr>
+        <w:pStyle w:val="ListParagraph"/>
+        <w:numPr>
+          <w:ilvl w:val="1"/>
+          <w:numId w:val="7"/>
+        </w:numPr>
+        <w:spacing w:line="276" w:lineRule="auto"/>
+      </w:pPr>
+      <w:r>
+        <w:t>When a function’s last action is a function call (recursive or not) – reuse the stack frame</w:t>
+      </w:r>
+    </w:p>
+    <w:p>
+      <w:pPr>
+        <w:pStyle w:val="ListParagraph"/>
+        <w:numPr>
+          <w:ilvl w:val="0"/>
+          <w:numId w:val="7"/>
+        </w:numPr>
+        <w:spacing w:line="276" w:lineRule="auto"/>
+      </w:pPr>
+      <w:r>
+        <w:rPr>
+          <w:u w:val="single"/>
+        </w:rPr>
+        <w:t>Experiment – method overloading</w:t>
+      </w:r>
+    </w:p>
+    <w:p>
+      <w:pPr>
+        <w:pStyle w:val="ListParagraph"/>
+        <w:numPr>
+          <w:ilvl w:val="1"/>
+          <w:numId w:val="7"/>
+        </w:numPr>
+        <w:spacing w:line="276" w:lineRule="auto"/>
+      </w:pPr>
+      <w:r>
+        <w:t>i.e.</w:t>
+      </w:r>
+    </w:p>
+    <w:p>
+      <w:pPr>
+        <w:pStyle w:val="ListParagraph"/>
+        <w:spacing w:line="276" w:lineRule="auto"/>
+        <w:ind w:left="1080"/>
+      </w:pPr>
+      <w:r>
+        <w:t>int f(int a) { … }</w:t>
+      </w:r>
+    </w:p>
+    <w:p>
+      <w:pPr>
+        <w:pStyle w:val="ListParagraph"/>
+        <w:spacing w:line="276" w:lineRule="auto"/>
+        <w:ind w:left="1080"/>
+      </w:pPr>
+      <w:r>
+        <w:t>int f(int a, int *b) { … }</w:t>
+      </w:r>
+    </w:p>
+    <w:p>
+      <w:pPr>
+        <w:pStyle w:val="ListParagraph"/>
+        <w:numPr>
+          <w:ilvl w:val="1"/>
+          <w:numId w:val="7"/>
+        </w:numPr>
+        <w:spacing w:line="276" w:lineRule="auto"/>
+      </w:pPr>
+      <w:r>
+        <w:t>How to deal with duplicate labels?</w:t>
+      </w:r>
+    </w:p>
+    <w:p>
+      <w:pPr>
+        <w:pStyle w:val="ListParagraph"/>
+        <w:numPr>
+          <w:ilvl w:val="1"/>
+          <w:numId w:val="7"/>
+        </w:numPr>
+        <w:spacing w:line="276" w:lineRule="auto"/>
+      </w:pPr>
+      <w:r>
+        <w:t>Name mangling – encode the types of params (signature) as part of the label</w:t>
+      </w:r>
+    </w:p>
+    <w:p>
+      <w:pPr>
+        <w:pStyle w:val="ListParagraph"/>
+        <w:numPr>
+          <w:ilvl w:val="2"/>
+          <w:numId w:val="7"/>
+        </w:numPr>
+        <w:spacing w:line="276" w:lineRule="auto"/>
+      </w:pPr>
+      <w:r>
+        <w:t>Example convention: F + types + “_” + name</w:t>
+      </w:r>
+    </w:p>
+    <w:p>
+      <w:pPr>
+        <w:pStyle w:val="ListParagraph"/>
+        <w:spacing w:line="276" w:lineRule="auto"/>
+        <w:ind w:left="1800"/>
+      </w:pPr>
+      <w:r>
+        <w:t>int f() { … }</w:t>
+      </w:r>
+      <w:r>
+        <w:tab/>
+      </w:r>
+      <w:r>
+        <w:tab/>
+        <w:t>F_f:</w:t>
+      </w:r>
+    </w:p>
+    <w:p>
+      <w:pPr>
+        <w:pStyle w:val="ListParagraph"/>
+        <w:spacing w:line="276" w:lineRule="auto"/>
+        <w:ind w:left="1800"/>
+      </w:pPr>
+      <w:r>
+        <w:t>int f(int a) { … }</w:t>
+      </w:r>
+      <w:r>
+        <w:tab/>
+      </w:r>
+      <w:r>
+        <w:tab/>
+        <w:t>Fi_f:</w:t>
+      </w:r>
+    </w:p>
+    <w:p>
+      <w:pPr>
+        <w:pStyle w:val="ListParagraph"/>
+        <w:spacing w:line="276" w:lineRule="auto"/>
+        <w:ind w:left="1800"/>
+      </w:pPr>
+      <w:r>
+        <w:t>int f(int a, int *b) { … }</w:t>
+      </w:r>
+      <w:r>
+        <w:tab/>
+        <w:t>Fip_f:</w:t>
+      </w:r>
+    </w:p>
+    <w:p>
+      <w:pPr>
+        <w:pStyle w:val="ListParagraph"/>
+        <w:numPr>
+          <w:ilvl w:val="2"/>
+          <w:numId w:val="7"/>
+        </w:numPr>
+        <w:spacing w:line="276" w:lineRule="auto"/>
+      </w:pPr>
+      <w:r>
+        <w:t>C++ compilers do this</w:t>
+      </w:r>
+    </w:p>
+    <w:p>
+      <w:pPr>
+        <w:pStyle w:val="ListParagraph"/>
+        <w:numPr>
+          <w:ilvl w:val="2"/>
+          <w:numId w:val="7"/>
+        </w:numPr>
+        <w:spacing w:line="276" w:lineRule="auto"/>
+      </w:pPr>
+      <w:r>
+        <w:t>There is no standard convention</w:t>
+      </w:r>
+    </w:p>
+    <w:p>
+      <w:pPr>
+        <w:pStyle w:val="ListParagraph"/>
+        <w:numPr>
+          <w:ilvl w:val="3"/>
+          <w:numId w:val="7"/>
+        </w:numPr>
+        <w:spacing w:line="276" w:lineRule="auto"/>
+      </w:pPr>
+      <w:r>
+        <w:t>This makes linking code from different compilers hard/impossible</w:t>
+      </w:r>
+      <w:r>
+        <w:t xml:space="preserve"> since labels may be named differently</w:t>
+      </w:r>
+    </w:p>
+    <w:p>
+      <w:pPr>
+        <w:pStyle w:val="ListParagraph"/>
+        <w:numPr>
+          <w:ilvl w:val="3"/>
+          <w:numId w:val="7"/>
+        </w:numPr>
+        <w:spacing w:line="276" w:lineRule="auto"/>
+      </w:pPr>
+      <w:r>
+        <w:t>This is by design because compilers differ in other aspects of calling convention</w:t>
+      </w:r>
+      <w:r>
+        <w:t>s</w:t>
+      </w:r>
+    </w:p>
+    <w:p>
+      <w:pPr>
+        <w:pStyle w:val="ListParagraph"/>
+        <w:numPr>
+          <w:ilvl w:val="3"/>
+          <w:numId w:val="7"/>
+        </w:numPr>
+        <w:spacing w:line="276" w:lineRule="auto"/>
+      </w:pPr>
+      <w:r>
+        <w:t>Prevent successful linking if conventions don’t match</w:t>
+      </w:r>
+    </w:p>
+    <w:p>
+      <w:pPr>
+        <w:pStyle w:val="ListParagraph"/>
+        <w:numPr>
+          <w:ilvl w:val="1"/>
+          <w:numId w:val="7"/>
+        </w:numPr>
+        <w:spacing w:line="276" w:lineRule="auto"/>
+      </w:pPr>
+      <w:r>
+        <w:t>C has no overloading &amp; name mangling – but how do C &amp; C++ code call each other?</w:t>
+      </w:r>
+    </w:p>
+    <w:p>
+      <w:pPr>
+        <w:pStyle w:val="ListParagraph"/>
+        <w:numPr>
+          <w:ilvl w:val="2"/>
+          <w:numId w:val="7"/>
+        </w:numPr>
+        <w:spacing w:line="276" w:lineRule="auto"/>
+      </w:pPr>
+      <w:r>
+        <w:t>Mangling in C++ must be</w:t>
+      </w:r>
+      <w:r>
+        <w:t xml:space="preserve"> suppressed</w:t>
+      </w:r>
+    </w:p>
+    <w:p>
+      <w:pPr>
+        <w:pStyle w:val="ListParagraph"/>
+        <w:numPr>
+          <w:ilvl w:val="2"/>
+          <w:numId w:val="7"/>
+        </w:numPr>
+        <w:spacing w:line="276" w:lineRule="auto"/>
+      </w:pPr>
+      <w:r>
+        <w:t>Calling C from C++:</w:t>
+      </w:r>
+    </w:p>
+    <w:p>
+      <w:pPr>
+        <w:pStyle w:val="ListParagraph"/>
+        <w:spacing w:line="276" w:lineRule="auto"/>
+        <w:ind w:left="2160" w:firstLine="360"/>
+      </w:pPr>
+      <w:r>
+        <w:t>extern “C” int f(int n);</w:t>
+      </w:r>
+    </w:p>
+    <w:p>
+      <w:pPr>
+        <w:pStyle w:val="ListParagraph"/>
+        <w:numPr>
+          <w:ilvl w:val="3"/>
+          <w:numId w:val="7"/>
+        </w:numPr>
+        <w:spacing w:line="276" w:lineRule="auto"/>
+      </w:pPr>
+      <w:r>
+        <w:t xml:space="preserve">“C” specifies a linkage convention – in this case, </w:t>
+      </w:r>
+      <w:r>
+        <w:t>specifies to look for an unmangled name when linking</w:t>
+      </w:r>
+    </w:p>
+    <w:p>
+      <w:pPr>
+        <w:pStyle w:val="ListParagraph"/>
+        <w:numPr>
+          <w:ilvl w:val="2"/>
+          <w:numId w:val="7"/>
+        </w:numPr>
+        <w:spacing w:line="276" w:lineRule="auto"/>
+      </w:pPr>
+      <w:r>
+        <w:t>Calling C++ from C:</w:t>
+      </w:r>
+    </w:p>
+    <w:p>
+      <w:pPr>
+        <w:pStyle w:val="ListParagraph"/>
+        <w:spacing w:line="276" w:lineRule="auto"/>
+        <w:ind w:left="2520"/>
+      </w:pPr>
+      <w:r>
+        <w:t>extern “C” {</w:t>
+      </w:r>
+      <w:r>
+        <w:tab/>
+      </w:r>
+      <w:r>
+        <w:tab/>
+        <w:t>// can also extern multiple functions</w:t>
+      </w:r>
+      <w:r>
+        <w:t xml:space="preserve"> like this</w:t>
+      </w:r>
+    </w:p>
+    <w:p>
+      <w:pPr>
+        <w:pStyle w:val="ListParagraph"/>
+        <w:spacing w:line="276" w:lineRule="auto"/>
+        <w:ind w:left="2520"/>
+      </w:pPr>
+      <w:r>
+        <w:tab/>
+        <w:t>int g(int *p) { … }</w:t>
+      </w:r>
+    </w:p>
+    <w:p>
+      <w:pPr>
+        <w:pStyle w:val="ListParagraph"/>
+        <w:spacing w:line="276" w:lineRule="auto"/>
+        <w:ind w:left="2520"/>
+      </w:pPr>
+      <w:r>
+        <w:tab/>
+        <w:t>…</w:t>
+      </w:r>
+    </w:p>
+    <w:p>
+      <w:pPr>
+        <w:pStyle w:val="ListParagraph"/>
+        <w:spacing w:line="276" w:lineRule="auto"/>
+        <w:ind w:left="2520"/>
+      </w:pPr>
+      <w:r>
+        <w:t>}</w:t>
+      </w:r>
+    </w:p>
+    <w:p>
+      <w:pPr>
+        <w:pStyle w:val="ListParagraph"/>
+        <w:numPr>
+          <w:ilvl w:val="3"/>
+          <w:numId w:val="7"/>
+        </w:numPr>
+        <w:spacing w:line="276" w:lineRule="auto"/>
+      </w:pPr>
+      <w:r>
+        <w:t>Specifies to compile g with unmangled name so it can be called by C</w:t>
       </w:r>
       <w:bookmarkStart w:id="0" w:name="_GoBack"/>
       <w:bookmarkEnd w:id="0"/>
@@ -1418,6 +2232,119 @@
     </w:lvl>
   </w:abstractNum>
   <w:abstractNum w:abstractNumId="2">
+    <w:nsid w:val="196B4EBA"/>
+    <w:multiLevelType w:val="hybridMultilevel"/>
+    <w:tmpl w:val="EA1E1468"/>
+    <w:lvl w:ilvl="0" w:tplc="04090001">
+      <w:start w:val="1"/>
+      <w:numFmt w:val="bullet"/>
+      <w:lvlText w:val=""/>
+      <w:lvlJc w:val="left"/>
+      <w:pPr>
+        <w:ind w:left="1800" w:hanging="360"/>
+      </w:pPr>
+      <w:rPr>
+        <w:rFonts w:ascii="Symbol" w:hAnsi="Symbol" w:hint="default"/>
+      </w:rPr>
+    </w:lvl>
+    <w:lvl w:ilvl="1" w:tplc="04090003" w:tentative="1">
+      <w:start w:val="1"/>
+      <w:numFmt w:val="bullet"/>
+      <w:lvlText w:val="o"/>
+      <w:lvlJc w:val="left"/>
+      <w:pPr>
+        <w:ind w:left="2520" w:hanging="360"/>
+      </w:pPr>
+      <w:rPr>
+        <w:rFonts w:ascii="Courier New" w:hAnsi="Courier New" w:hint="default"/>
+      </w:rPr>
+    </w:lvl>
+    <w:lvl w:ilvl="2" w:tplc="04090005" w:tentative="1">
+      <w:start w:val="1"/>
+      <w:numFmt w:val="bullet"/>
+      <w:lvlText w:val=""/>
+      <w:lvlJc w:val="left"/>
+      <w:pPr>
+        <w:ind w:left="3240" w:hanging="360"/>
+      </w:pPr>
+      <w:rPr>
+        <w:rFonts w:ascii="Wingdings" w:hAnsi="Wingdings" w:hint="default"/>
+      </w:rPr>
+    </w:lvl>
+    <w:lvl w:ilvl="3" w:tplc="04090001" w:tentative="1">
+      <w:start w:val="1"/>
+      <w:numFmt w:val="bullet"/>
+      <w:lvlText w:val=""/>
+      <w:lvlJc w:val="left"/>
+      <w:pPr>
+        <w:ind w:left="3960" w:hanging="360"/>
+      </w:pPr>
+      <w:rPr>
+        <w:rFonts w:ascii="Symbol" w:hAnsi="Symbol" w:hint="default"/>
+      </w:rPr>
+    </w:lvl>
+    <w:lvl w:ilvl="4" w:tplc="04090003" w:tentative="1">
+      <w:start w:val="1"/>
+      <w:numFmt w:val="bullet"/>
+      <w:lvlText w:val="o"/>
+      <w:lvlJc w:val="left"/>
+      <w:pPr>
+        <w:ind w:left="4680" w:hanging="360"/>
+      </w:pPr>
+      <w:rPr>
+        <w:rFonts w:ascii="Courier New" w:hAnsi="Courier New" w:hint="default"/>
+      </w:rPr>
+    </w:lvl>
+    <w:lvl w:ilvl="5" w:tplc="04090005" w:tentative="1">
+      <w:start w:val="1"/>
+      <w:numFmt w:val="bullet"/>
+      <w:lvlText w:val=""/>
+      <w:lvlJc w:val="left"/>
+      <w:pPr>
+        <w:ind w:left="5400" w:hanging="360"/>
+      </w:pPr>
+      <w:rPr>
+        <w:rFonts w:ascii="Wingdings" w:hAnsi="Wingdings" w:hint="default"/>
+      </w:rPr>
+    </w:lvl>
+    <w:lvl w:ilvl="6" w:tplc="04090001" w:tentative="1">
+      <w:start w:val="1"/>
+      <w:numFmt w:val="bullet"/>
+      <w:lvlText w:val=""/>
+      <w:lvlJc w:val="left"/>
+      <w:pPr>
+        <w:ind w:left="6120" w:hanging="360"/>
+      </w:pPr>
+      <w:rPr>
+        <w:rFonts w:ascii="Symbol" w:hAnsi="Symbol" w:hint="default"/>
+      </w:rPr>
+    </w:lvl>
+    <w:lvl w:ilvl="7" w:tplc="04090003" w:tentative="1">
+      <w:start w:val="1"/>
+      <w:numFmt w:val="bullet"/>
+      <w:lvlText w:val="o"/>
+      <w:lvlJc w:val="left"/>
+      <w:pPr>
+        <w:ind w:left="6840" w:hanging="360"/>
+      </w:pPr>
+      <w:rPr>
+        <w:rFonts w:ascii="Courier New" w:hAnsi="Courier New" w:hint="default"/>
+      </w:rPr>
+    </w:lvl>
+    <w:lvl w:ilvl="8" w:tplc="04090005" w:tentative="1">
+      <w:start w:val="1"/>
+      <w:numFmt w:val="bullet"/>
+      <w:lvlText w:val=""/>
+      <w:lvlJc w:val="left"/>
+      <w:pPr>
+        <w:ind w:left="7560" w:hanging="360"/>
+      </w:pPr>
+      <w:rPr>
+        <w:rFonts w:ascii="Wingdings" w:hAnsi="Wingdings" w:hint="default"/>
+      </w:rPr>
+    </w:lvl>
+  </w:abstractNum>
+  <w:abstractNum w:abstractNumId="3">
     <w:nsid w:val="1DF86606"/>
     <w:multiLevelType w:val="multilevel"/>
     <w:tmpl w:val="81089CA8"/>
@@ -1513,13 +2440,233 @@
       </w:pPr>
     </w:lvl>
   </w:abstractNum>
-  <w:abstractNum w:abstractNumId="3">
+  <w:abstractNum w:abstractNumId="4">
+    <w:nsid w:val="26B7717A"/>
+    <w:multiLevelType w:val="hybridMultilevel"/>
+    <w:tmpl w:val="2ABA9546"/>
+    <w:lvl w:ilvl="0" w:tplc="04090005">
+      <w:start w:val="1"/>
+      <w:numFmt w:val="bullet"/>
+      <w:lvlText w:val=""/>
+      <w:lvlJc w:val="left"/>
+      <w:pPr>
+        <w:ind w:left="1800" w:hanging="360"/>
+      </w:pPr>
+      <w:rPr>
+        <w:rFonts w:ascii="Wingdings" w:hAnsi="Wingdings" w:hint="default"/>
+      </w:rPr>
+    </w:lvl>
+    <w:lvl w:ilvl="1" w:tplc="04090003" w:tentative="1">
+      <w:start w:val="1"/>
+      <w:numFmt w:val="bullet"/>
+      <w:lvlText w:val="o"/>
+      <w:lvlJc w:val="left"/>
+      <w:pPr>
+        <w:ind w:left="2520" w:hanging="360"/>
+      </w:pPr>
+      <w:rPr>
+        <w:rFonts w:ascii="Courier New" w:hAnsi="Courier New" w:hint="default"/>
+      </w:rPr>
+    </w:lvl>
+    <w:lvl w:ilvl="2" w:tplc="04090005" w:tentative="1">
+      <w:start w:val="1"/>
+      <w:numFmt w:val="bullet"/>
+      <w:lvlText w:val=""/>
+      <w:lvlJc w:val="left"/>
+      <w:pPr>
+        <w:ind w:left="3240" w:hanging="360"/>
+      </w:pPr>
+      <w:rPr>
+        <w:rFonts w:ascii="Wingdings" w:hAnsi="Wingdings" w:hint="default"/>
+      </w:rPr>
+    </w:lvl>
+    <w:lvl w:ilvl="3" w:tplc="04090001" w:tentative="1">
+      <w:start w:val="1"/>
+      <w:numFmt w:val="bullet"/>
+      <w:lvlText w:val=""/>
+      <w:lvlJc w:val="left"/>
+      <w:pPr>
+        <w:ind w:left="3960" w:hanging="360"/>
+      </w:pPr>
+      <w:rPr>
+        <w:rFonts w:ascii="Symbol" w:hAnsi="Symbol" w:hint="default"/>
+      </w:rPr>
+    </w:lvl>
+    <w:lvl w:ilvl="4" w:tplc="04090003" w:tentative="1">
+      <w:start w:val="1"/>
+      <w:numFmt w:val="bullet"/>
+      <w:lvlText w:val="o"/>
+      <w:lvlJc w:val="left"/>
+      <w:pPr>
+        <w:ind w:left="4680" w:hanging="360"/>
+      </w:pPr>
+      <w:rPr>
+        <w:rFonts w:ascii="Courier New" w:hAnsi="Courier New" w:hint="default"/>
+      </w:rPr>
+    </w:lvl>
+    <w:lvl w:ilvl="5" w:tplc="04090005" w:tentative="1">
+      <w:start w:val="1"/>
+      <w:numFmt w:val="bullet"/>
+      <w:lvlText w:val=""/>
+      <w:lvlJc w:val="left"/>
+      <w:pPr>
+        <w:ind w:left="5400" w:hanging="360"/>
+      </w:pPr>
+      <w:rPr>
+        <w:rFonts w:ascii="Wingdings" w:hAnsi="Wingdings" w:hint="default"/>
+      </w:rPr>
+    </w:lvl>
+    <w:lvl w:ilvl="6" w:tplc="04090001" w:tentative="1">
+      <w:start w:val="1"/>
+      <w:numFmt w:val="bullet"/>
+      <w:lvlText w:val=""/>
+      <w:lvlJc w:val="left"/>
+      <w:pPr>
+        <w:ind w:left="6120" w:hanging="360"/>
+      </w:pPr>
+      <w:rPr>
+        <w:rFonts w:ascii="Symbol" w:hAnsi="Symbol" w:hint="default"/>
+      </w:rPr>
+    </w:lvl>
+    <w:lvl w:ilvl="7" w:tplc="04090003" w:tentative="1">
+      <w:start w:val="1"/>
+      <w:numFmt w:val="bullet"/>
+      <w:lvlText w:val="o"/>
+      <w:lvlJc w:val="left"/>
+      <w:pPr>
+        <w:ind w:left="6840" w:hanging="360"/>
+      </w:pPr>
+      <w:rPr>
+        <w:rFonts w:ascii="Courier New" w:hAnsi="Courier New" w:hint="default"/>
+      </w:rPr>
+    </w:lvl>
+    <w:lvl w:ilvl="8" w:tplc="04090005" w:tentative="1">
+      <w:start w:val="1"/>
+      <w:numFmt w:val="bullet"/>
+      <w:lvlText w:val=""/>
+      <w:lvlJc w:val="left"/>
+      <w:pPr>
+        <w:ind w:left="7560" w:hanging="360"/>
+      </w:pPr>
+      <w:rPr>
+        <w:rFonts w:ascii="Wingdings" w:hAnsi="Wingdings" w:hint="default"/>
+      </w:rPr>
+    </w:lvl>
+  </w:abstractNum>
+  <w:abstractNum w:abstractNumId="5">
     <w:nsid w:val="29C23518"/>
     <w:multiLevelType w:val="multilevel"/>
     <w:tmpl w:val="1BDC1D10"/>
-    <w:numStyleLink w:val="Jerry"/>
+    <w:lvl w:ilvl="0">
+      <w:start w:val="1"/>
+      <w:numFmt w:val="bullet"/>
+      <w:lvlText w:val=""/>
+      <w:lvlJc w:val="left"/>
+      <w:pPr>
+        <w:ind w:left="360" w:hanging="360"/>
+      </w:pPr>
+      <w:rPr>
+        <w:rFonts w:ascii="Symbol" w:hAnsi="Symbol" w:hint="default"/>
+      </w:rPr>
+    </w:lvl>
+    <w:lvl w:ilvl="1">
+      <w:start w:val="1"/>
+      <w:numFmt w:val="bullet"/>
+      <w:lvlText w:val=""/>
+      <w:lvlJc w:val="left"/>
+      <w:pPr>
+        <w:ind w:left="1080" w:hanging="360"/>
+      </w:pPr>
+      <w:rPr>
+        <w:rFonts w:ascii="Wingdings" w:hAnsi="Wingdings" w:hint="default"/>
+      </w:rPr>
+    </w:lvl>
+    <w:lvl w:ilvl="2">
+      <w:start w:val="1"/>
+      <w:numFmt w:val="bullet"/>
+      <w:lvlText w:val=""/>
+      <w:lvlJc w:val="left"/>
+      <w:pPr>
+        <w:ind w:left="1800" w:hanging="360"/>
+      </w:pPr>
+      <w:rPr>
+        <w:rFonts w:ascii="Wingdings" w:hAnsi="Wingdings" w:hint="default"/>
+      </w:rPr>
+    </w:lvl>
+    <w:lvl w:ilvl="3">
+      <w:start w:val="1"/>
+      <w:numFmt w:val="bullet"/>
+      <w:lvlText w:val=""/>
+      <w:lvlJc w:val="left"/>
+      <w:pPr>
+        <w:ind w:left="2520" w:hanging="360"/>
+      </w:pPr>
+      <w:rPr>
+        <w:rFonts w:ascii="Wingdings" w:hAnsi="Wingdings" w:hint="default"/>
+      </w:rPr>
+    </w:lvl>
+    <w:lvl w:ilvl="4">
+      <w:start w:val="1"/>
+      <w:numFmt w:val="bullet"/>
+      <w:lvlText w:val=""/>
+      <w:lvlJc w:val="left"/>
+      <w:pPr>
+        <w:ind w:left="3240" w:hanging="360"/>
+      </w:pPr>
+      <w:rPr>
+        <w:rFonts w:ascii="Wingdings" w:hAnsi="Wingdings" w:hint="default"/>
+      </w:rPr>
+    </w:lvl>
+    <w:lvl w:ilvl="5">
+      <w:start w:val="1"/>
+      <w:numFmt w:val="bullet"/>
+      <w:lvlText w:val=""/>
+      <w:lvlJc w:val="left"/>
+      <w:pPr>
+        <w:ind w:left="3960" w:hanging="360"/>
+      </w:pPr>
+      <w:rPr>
+        <w:rFonts w:ascii="Wingdings" w:hAnsi="Wingdings" w:hint="default"/>
+      </w:rPr>
+    </w:lvl>
+    <w:lvl w:ilvl="6">
+      <w:start w:val="1"/>
+      <w:numFmt w:val="bullet"/>
+      <w:lvlText w:val=""/>
+      <w:lvlJc w:val="left"/>
+      <w:pPr>
+        <w:ind w:left="4680" w:hanging="360"/>
+      </w:pPr>
+      <w:rPr>
+        <w:rFonts w:ascii="Symbol" w:hAnsi="Symbol" w:hint="default"/>
+      </w:rPr>
+    </w:lvl>
+    <w:lvl w:ilvl="7">
+      <w:start w:val="1"/>
+      <w:numFmt w:val="bullet"/>
+      <w:lvlText w:val="o"/>
+      <w:lvlJc w:val="left"/>
+      <w:pPr>
+        <w:ind w:left="5400" w:hanging="360"/>
+      </w:pPr>
+      <w:rPr>
+        <w:rFonts w:ascii="Courier New" w:hAnsi="Courier New" w:hint="default"/>
+      </w:rPr>
+    </w:lvl>
+    <w:lvl w:ilvl="8">
+      <w:start w:val="1"/>
+      <w:numFmt w:val="bullet"/>
+      <w:lvlText w:val=""/>
+      <w:lvlJc w:val="left"/>
+      <w:pPr>
+        <w:ind w:left="6120" w:hanging="360"/>
+      </w:pPr>
+      <w:rPr>
+        <w:rFonts w:ascii="Wingdings" w:hAnsi="Wingdings" w:hint="default"/>
+      </w:rPr>
+    </w:lvl>
   </w:abstractNum>
-  <w:abstractNum w:abstractNumId="4">
+  <w:abstractNum w:abstractNumId="6">
     <w:nsid w:val="38F1341B"/>
     <w:multiLevelType w:val="multilevel"/>
     <w:tmpl w:val="6F70BB76"/>
@@ -1632,7 +2779,7 @@
       </w:rPr>
     </w:lvl>
   </w:abstractNum>
-  <w:abstractNum w:abstractNumId="5">
+  <w:abstractNum w:abstractNumId="7">
     <w:nsid w:val="6D482071"/>
     <w:multiLevelType w:val="hybridMultilevel"/>
     <w:tmpl w:val="6F70BB76"/>
@@ -1749,28 +2896,34 @@
     <w:abstractNumId w:val="0"/>
   </w:num>
   <w:num w:numId="2">
-    <w:abstractNumId w:val="2"/>
+    <w:abstractNumId w:val="3"/>
   </w:num>
   <w:num w:numId="3">
-    <w:abstractNumId w:val="2"/>
+    <w:abstractNumId w:val="3"/>
   </w:num>
   <w:num w:numId="4">
     <w:abstractNumId w:val="1"/>
   </w:num>
   <w:num w:numId="5">
-    <w:abstractNumId w:val="5"/>
+    <w:abstractNumId w:val="7"/>
   </w:num>
   <w:num w:numId="6">
-    <w:abstractNumId w:val="4"/>
+    <w:abstractNumId w:val="6"/>
   </w:num>
   <w:num w:numId="7">
-    <w:abstractNumId w:val="3"/>
+    <w:abstractNumId w:val="5"/>
   </w:num>
   <w:num w:numId="8">
     <w:abstractNumId w:val="0"/>
   </w:num>
   <w:num w:numId="9">
     <w:abstractNumId w:val="0"/>
+  </w:num>
+  <w:num w:numId="10">
+    <w:abstractNumId w:val="2"/>
+  </w:num>
+  <w:num w:numId="11">
+    <w:abstractNumId w:val="4"/>
   </w:num>
 </w:numbering>
 </file>
